--- a/architecture_os_and_networking/operating_systems/Labs/Pract_006_Virtual_Machines.docx
+++ b/architecture_os_and_networking/operating_systems/Labs/Pract_006_Virtual_Machines.docx
@@ -69,35 +69,18 @@
           <w:sz w:val="24"/>
           <w:szCs w:val="24"/>
         </w:rPr>
-        <w:t xml:space="preserve">virtual machines using a virtual machine host on your own machine i.e. </w:t>
-      </w:r>
-      <w:proofErr w:type="spellStart"/>
+        <w:t>virtual machines using a virtual machine host on your own machine i.e. VirtualBox. We will then briefly use Amazon EC2 which is a host for virtual machines on the cloud. We will create a new virtual machine and also connect to this via SSH</w:t>
+      </w:r>
       <w:r>
         <w:rPr>
           <w:rFonts w:cstheme="minorHAnsi"/>
           <w:sz w:val="24"/>
           <w:szCs w:val="24"/>
         </w:rPr>
-        <w:t>VirtualBox</w:t>
-      </w:r>
-      <w:proofErr w:type="spellEnd"/>
-      <w:r>
-        <w:rPr>
-          <w:rFonts w:cstheme="minorHAnsi"/>
-          <w:sz w:val="24"/>
-          <w:szCs w:val="24"/>
-        </w:rPr>
-        <w:t>. We will then briefly use Amazon EC2 which is a host for virtual machines on the cloud. We will create a new virtual machine and also connect to this via SSH</w:t>
-      </w:r>
-    </w:p>
-    <w:p>
-      <w:pPr>
-        <w:rPr>
-          <w:rFonts w:cstheme="minorHAnsi"/>
-          <w:sz w:val="24"/>
-          <w:szCs w:val="24"/>
-        </w:rPr>
-      </w:pPr>
+        <w:t xml:space="preserve"> with Putty</w:t>
+      </w:r>
+      <w:bookmarkStart w:id="0" w:name="_GoBack"/>
+      <w:bookmarkEnd w:id="0"/>
     </w:p>
     <w:p>
       <w:pPr>
@@ -113,25 +96,7 @@
           <w:sz w:val="28"/>
           <w:szCs w:val="28"/>
         </w:rPr>
-        <w:t xml:space="preserve">1. </w:t>
-      </w:r>
-      <w:proofErr w:type="spellStart"/>
-      <w:r>
-        <w:rPr>
-          <w:b/>
-          <w:sz w:val="28"/>
-          <w:szCs w:val="28"/>
-        </w:rPr>
-        <w:t>VirtualBox</w:t>
-      </w:r>
-      <w:proofErr w:type="spellEnd"/>
-      <w:r>
-        <w:rPr>
-          <w:b/>
-          <w:sz w:val="28"/>
-          <w:szCs w:val="28"/>
-        </w:rPr>
-        <w:t xml:space="preserve"> Introduction</w:t>
+        <w:t>1. VirtualBox Introduction</w:t>
       </w:r>
     </w:p>
     <w:p>
@@ -182,25 +147,7 @@
           <w:sz w:val="24"/>
           <w:szCs w:val="24"/>
         </w:rPr>
-        <w:t xml:space="preserve">. Read the documentation for </w:t>
-      </w:r>
-      <w:proofErr w:type="spellStart"/>
-      <w:r>
-        <w:rPr>
-          <w:rFonts w:cstheme="minorHAnsi"/>
-          <w:sz w:val="24"/>
-          <w:szCs w:val="24"/>
-        </w:rPr>
-        <w:t>VirtualBox</w:t>
-      </w:r>
-      <w:proofErr w:type="spellEnd"/>
-      <w:r>
-        <w:rPr>
-          <w:rFonts w:cstheme="minorHAnsi"/>
-          <w:sz w:val="24"/>
-          <w:szCs w:val="24"/>
-        </w:rPr>
-        <w:t xml:space="preserve"> he</w:t>
+        <w:t>. Read the documentation for VirtualBox he</w:t>
       </w:r>
       <w:r>
         <w:rPr>
@@ -224,10 +171,129 @@
     <w:p>
       <w:pPr>
         <w:rPr>
+          <w:b/>
+          <w:sz w:val="28"/>
+          <w:szCs w:val="28"/>
+        </w:rPr>
+      </w:pPr>
+    </w:p>
+    <w:p>
+      <w:pPr>
+        <w:rPr>
+          <w:b/>
+          <w:sz w:val="28"/>
+          <w:szCs w:val="28"/>
+        </w:rPr>
+      </w:pPr>
+      <w:r>
+        <w:rPr>
+          <w:b/>
+          <w:sz w:val="28"/>
+          <w:szCs w:val="28"/>
+        </w:rPr>
+        <w:t xml:space="preserve">2. </w:t>
+      </w:r>
+      <w:r>
+        <w:rPr>
+          <w:b/>
+          <w:sz w:val="28"/>
+          <w:szCs w:val="28"/>
+        </w:rPr>
+        <w:t>Demonstrating sample VMs running</w:t>
+      </w:r>
+      <w:r>
+        <w:rPr>
+          <w:b/>
+          <w:sz w:val="28"/>
+          <w:szCs w:val="28"/>
+        </w:rPr>
+        <w:t xml:space="preserve"> on VirtualBox</w:t>
+      </w:r>
+    </w:p>
+    <w:p>
+      <w:pPr>
+        <w:pStyle w:val="NoSpacing"/>
+        <w:rPr>
+          <w:sz w:val="24"/>
+          <w:szCs w:val="24"/>
+        </w:rPr>
+      </w:pPr>
+      <w:r>
+        <w:rPr>
+          <w:sz w:val="24"/>
+          <w:szCs w:val="24"/>
+        </w:rPr>
+        <w:t xml:space="preserve">Get windows VMs for </w:t>
+      </w:r>
+      <w:r>
+        <w:rPr>
           <w:rFonts w:cstheme="minorHAnsi"/>
           <w:sz w:val="24"/>
           <w:szCs w:val="24"/>
         </w:rPr>
+        <w:t xml:space="preserve">VirtualBox here: </w:t>
+      </w:r>
+      <w:hyperlink r:id="rId11" w:history="1">
+        <w:r>
+          <w:rPr>
+            <w:rStyle w:val="Hyperlink"/>
+            <w:sz w:val="24"/>
+            <w:szCs w:val="24"/>
+          </w:rPr>
+          <w:t>http://www.modern.ie/en-us/virtualization-tools</w:t>
+        </w:r>
+      </w:hyperlink>
+    </w:p>
+    <w:p>
+      <w:pPr>
+        <w:pStyle w:val="NoSpacing"/>
+        <w:rPr>
+          <w:sz w:val="24"/>
+          <w:szCs w:val="24"/>
+        </w:rPr>
+      </w:pPr>
+    </w:p>
+    <w:p>
+      <w:pPr>
+        <w:pStyle w:val="NoSpacing"/>
+        <w:rPr>
+          <w:rStyle w:val="Hyperlink"/>
+          <w:sz w:val="24"/>
+          <w:szCs w:val="24"/>
+        </w:rPr>
+      </w:pPr>
+      <w:r>
+        <w:rPr>
+          <w:sz w:val="24"/>
+          <w:szCs w:val="24"/>
+        </w:rPr>
+        <w:t xml:space="preserve">Get Ubuntu </w:t>
+      </w:r>
+      <w:r>
+        <w:rPr>
+          <w:sz w:val="24"/>
+          <w:szCs w:val="24"/>
+        </w:rPr>
+        <w:t xml:space="preserve">VM for VirtualBox here: </w:t>
+      </w:r>
+      <w:hyperlink r:id="rId12" w:history="1">
+        <w:r>
+          <w:rPr>
+            <w:rStyle w:val="Hyperlink"/>
+            <w:sz w:val="24"/>
+            <w:szCs w:val="24"/>
+          </w:rPr>
+          <w:t>http://virtualboximages.com/Ubuntu+13.10+amd64+VirtualBox+VDI+Virtual+Appliance</w:t>
+        </w:r>
+      </w:hyperlink>
+    </w:p>
+    <w:p>
+      <w:pPr>
+        <w:pStyle w:val="NoSpacing"/>
+        <w:rPr>
+          <w:sz w:val="24"/>
+          <w:szCs w:val="24"/>
+        </w:rPr>
       </w:pPr>
     </w:p>
     <w:p>
@@ -238,21 +304,22 @@
           <w:szCs w:val="28"/>
         </w:rPr>
       </w:pPr>
-      <w:r>
+    </w:p>
+    <w:p>
+      <w:pPr>
         <w:rPr>
           <w:b/>
           <w:sz w:val="28"/>
           <w:szCs w:val="28"/>
         </w:rPr>
-        <w:t xml:space="preserve">2. </w:t>
-      </w:r>
+      </w:pPr>
       <w:r>
         <w:rPr>
           <w:b/>
           <w:sz w:val="28"/>
           <w:szCs w:val="28"/>
         </w:rPr>
-        <w:t>Demonstrating sample VMs running</w:t>
+        <w:t xml:space="preserve">3. Demonstrate </w:t>
       </w:r>
       <w:r>
         <w:rPr>
@@ -260,55 +327,67 @@
           <w:sz w:val="28"/>
           <w:szCs w:val="28"/>
         </w:rPr>
-        <w:t xml:space="preserve"> on </w:t>
-      </w:r>
-      <w:proofErr w:type="spellStart"/>
-      <w:r>
+        <w:t>sharing of data from host operating system to guest operating system</w:t>
+      </w:r>
+    </w:p>
+    <w:p>
+      <w:pPr>
+        <w:pStyle w:val="NoSpacing"/>
+      </w:pPr>
+      <w:hyperlink r:id="rId13" w:history="1">
+        <w:r>
+          <w:rPr>
+            <w:rStyle w:val="Hyperlink"/>
+          </w:rPr>
+          <w:t>http://www.youtube.com/watch?v=7L-pWwBKLTE</w:t>
+        </w:r>
+      </w:hyperlink>
+    </w:p>
+    <w:p>
+      <w:pPr>
+        <w:pStyle w:val="NoSpacing"/>
+      </w:pPr>
+    </w:p>
+    <w:p>
+      <w:pPr>
+        <w:pStyle w:val="NoSpacing"/>
+      </w:pPr>
+    </w:p>
+    <w:p>
+      <w:pPr>
         <w:rPr>
           <w:b/>
           <w:sz w:val="28"/>
           <w:szCs w:val="28"/>
         </w:rPr>
-        <w:t>VirtualBox</w:t>
-      </w:r>
-      <w:proofErr w:type="spellEnd"/>
-    </w:p>
-    <w:p>
-      <w:pPr>
-        <w:pStyle w:val="NoSpacing"/>
-        <w:rPr>
-          <w:sz w:val="24"/>
-          <w:szCs w:val="24"/>
-        </w:rPr>
-      </w:pPr>
-      <w:r>
-        <w:rPr>
-          <w:sz w:val="24"/>
-          <w:szCs w:val="24"/>
-        </w:rPr>
-        <w:t>See demo</w:t>
-      </w:r>
-    </w:p>
-    <w:p>
-      <w:pPr>
-        <w:pStyle w:val="NoSpacing"/>
-      </w:pPr>
-    </w:p>
-    <w:p>
-      <w:pPr>
+      </w:pPr>
+    </w:p>
+    <w:p>
+      <w:pPr>
+        <w:rPr>
+          <w:rStyle w:val="Hyperlink"/>
+          <w:b/>
+          <w:color w:val="auto"/>
+          <w:sz w:val="28"/>
+          <w:szCs w:val="28"/>
+          <w:u w:val="none"/>
+        </w:rPr>
+      </w:pPr>
+      <w:r>
         <w:rPr>
           <w:b/>
           <w:sz w:val="28"/>
           <w:szCs w:val="28"/>
         </w:rPr>
-      </w:pPr>
+        <w:t>4</w:t>
+      </w:r>
       <w:r>
         <w:rPr>
           <w:b/>
           <w:sz w:val="28"/>
           <w:szCs w:val="28"/>
         </w:rPr>
-        <w:t xml:space="preserve">2. </w:t>
+        <w:t xml:space="preserve">. Demonstrate </w:t>
       </w:r>
       <w:r>
         <w:rPr>
@@ -316,7 +395,7 @@
           <w:sz w:val="28"/>
           <w:szCs w:val="28"/>
         </w:rPr>
-        <w:t xml:space="preserve">Demonstrate </w:t>
+        <w:t xml:space="preserve">VMs </w:t>
       </w:r>
       <w:r>
         <w:rPr>
@@ -324,84 +403,240 @@
           <w:sz w:val="28"/>
           <w:szCs w:val="28"/>
         </w:rPr>
-        <w:t xml:space="preserve">VMs </w:t>
-      </w:r>
+        <w:t>on the cloud using Amazon Web Services</w:t>
+      </w:r>
+    </w:p>
+    <w:p>
+      <w:pPr>
+        <w:pStyle w:val="NoSpacing"/>
+        <w:rPr>
+          <w:sz w:val="24"/>
+          <w:szCs w:val="24"/>
+        </w:rPr>
+      </w:pPr>
+      <w:r>
+        <w:rPr>
+          <w:sz w:val="24"/>
+          <w:szCs w:val="24"/>
+        </w:rPr>
+        <w:t>Connect to EC2 Linux/UNIX instances via Putty:</w:t>
+      </w:r>
+    </w:p>
+    <w:p>
+      <w:pPr>
+        <w:pStyle w:val="NoSpacing"/>
+        <w:rPr>
+          <w:rStyle w:val="Hyperlink"/>
+          <w:color w:val="auto"/>
+          <w:sz w:val="24"/>
+          <w:szCs w:val="24"/>
+          <w:u w:val="none"/>
+        </w:rPr>
+      </w:pPr>
+      <w:hyperlink r:id="rId14" w:history="1">
+        <w:r>
+          <w:rPr>
+            <w:rStyle w:val="Hyperlink"/>
+          </w:rPr>
+          <w:t>http://www.youtube.com/watch?v=hJRSti6DsJg</w:t>
+        </w:r>
+      </w:hyperlink>
+    </w:p>
+    <w:p>
+      <w:pPr>
+        <w:pStyle w:val="NoSpacing"/>
+      </w:pPr>
+      <w:hyperlink r:id="rId15" w:history="1">
+        <w:r>
+          <w:rPr>
+            <w:rStyle w:val="Hyperlink"/>
+          </w:rPr>
+          <w:t>http://docs.aws.amazon.com/AWSEC2/latest/UserGuide/putty.html</w:t>
+        </w:r>
+      </w:hyperlink>
+    </w:p>
+    <w:p>
+      <w:pPr>
+        <w:pStyle w:val="NoSpacing"/>
+      </w:pPr>
+    </w:p>
+    <w:p>
+      <w:pPr>
+        <w:pStyle w:val="NoSpacing"/>
+        <w:rPr>
+          <w:sz w:val="24"/>
+          <w:szCs w:val="24"/>
+        </w:rPr>
+      </w:pPr>
+      <w:r>
+        <w:rPr>
+          <w:sz w:val="24"/>
+          <w:szCs w:val="24"/>
+        </w:rPr>
+        <w:t>Download Putty:</w:t>
+      </w:r>
+    </w:p>
+    <w:p>
+      <w:pPr>
+        <w:pStyle w:val="NoSpacing"/>
+        <w:rPr>
+          <w:rStyle w:val="Hyperlink"/>
+          <w:sz w:val="24"/>
+          <w:szCs w:val="24"/>
+        </w:rPr>
+      </w:pPr>
+      <w:hyperlink r:id="rId16" w:history="1">
+        <w:r>
+          <w:rPr>
+            <w:rStyle w:val="Hyperlink"/>
+            <w:sz w:val="24"/>
+            <w:szCs w:val="24"/>
+          </w:rPr>
+          <w:t>http://www.putty.org</w:t>
+        </w:r>
+      </w:hyperlink>
+    </w:p>
+    <w:p>
+      <w:pPr>
+        <w:pStyle w:val="NoSpacing"/>
+      </w:pPr>
+    </w:p>
+    <w:p>
+      <w:pPr>
+        <w:pStyle w:val="NoSpacing"/>
+      </w:pPr>
+      <w:r>
+        <w:rPr>
+          <w:sz w:val="24"/>
+          <w:szCs w:val="24"/>
+        </w:rPr>
+        <w:t xml:space="preserve">Connect to </w:t>
+      </w:r>
+      <w:r>
+        <w:rPr>
+          <w:sz w:val="24"/>
+          <w:szCs w:val="24"/>
+        </w:rPr>
+        <w:t>windows instance via RDP</w:t>
+      </w:r>
+    </w:p>
+    <w:p>
+      <w:pPr>
+        <w:pStyle w:val="NoSpacing"/>
+      </w:pPr>
+      <w:hyperlink r:id="rId17" w:history="1">
+        <w:r>
+          <w:rPr>
+            <w:rStyle w:val="Hyperlink"/>
+          </w:rPr>
+          <w:t>http://www.youtube.com/watch?v=tJ122hr01ZU</w:t>
+        </w:r>
+      </w:hyperlink>
+    </w:p>
+    <w:p>
+      <w:pPr>
+        <w:rPr>
+          <w:rStyle w:val="Hyperlink"/>
+          <w:b/>
+          <w:color w:val="auto"/>
+          <w:sz w:val="28"/>
+          <w:szCs w:val="28"/>
+          <w:u w:val="none"/>
+        </w:rPr>
+      </w:pPr>
       <w:r>
         <w:rPr>
           <w:b/>
           <w:sz w:val="28"/>
           <w:szCs w:val="28"/>
         </w:rPr>
-        <w:t>on the cloud using Amazon Web Services</w:t>
-      </w:r>
-    </w:p>
-    <w:p>
-      <w:pPr>
-        <w:pStyle w:val="NoSpacing"/>
-        <w:rPr>
-          <w:sz w:val="24"/>
-          <w:szCs w:val="24"/>
-        </w:rPr>
-      </w:pPr>
-      <w:r>
-        <w:rPr>
-          <w:sz w:val="24"/>
-          <w:szCs w:val="24"/>
-        </w:rPr>
-        <w:t>See demo</w:t>
-      </w:r>
-    </w:p>
-    <w:p>
-      <w:pPr>
-        <w:pStyle w:val="NoSpacing"/>
-      </w:pPr>
-    </w:p>
-    <w:p>
-      <w:pPr>
-        <w:pStyle w:val="NoSpacing"/>
-      </w:pPr>
-    </w:p>
-    <w:p>
-      <w:pPr>
+        <w:lastRenderedPageBreak/>
+        <w:t>5</w:t>
+      </w:r>
+      <w:r>
         <w:rPr>
           <w:b/>
           <w:sz w:val="28"/>
           <w:szCs w:val="28"/>
         </w:rPr>
-      </w:pPr>
+        <w:t xml:space="preserve">. Demonstrate </w:t>
+      </w:r>
       <w:r>
         <w:rPr>
           <w:b/>
           <w:sz w:val="28"/>
           <w:szCs w:val="28"/>
         </w:rPr>
-        <w:t>3</w:t>
-      </w:r>
-      <w:r>
+        <w:t>Secure copy of a file from local to a remote computer</w:t>
+      </w:r>
+    </w:p>
+    <w:p>
+      <w:pPr>
+        <w:pStyle w:val="NoSpacing"/>
+        <w:rPr>
+          <w:sz w:val="24"/>
+          <w:szCs w:val="24"/>
+        </w:rPr>
+      </w:pPr>
+      <w:r>
+        <w:rPr>
+          <w:sz w:val="24"/>
+          <w:szCs w:val="24"/>
+        </w:rPr>
+        <w:t xml:space="preserve">See </w:t>
+      </w:r>
+      <w:hyperlink r:id="rId18" w:history="1">
+        <w:r>
+          <w:rPr>
+            <w:rStyle w:val="Hyperlink"/>
+            <w:sz w:val="24"/>
+            <w:szCs w:val="24"/>
+          </w:rPr>
+          <w:t>http://docs.aws.amazon.com/AWSEC2/latest/UserGuide/putty.html</w:t>
+        </w:r>
+      </w:hyperlink>
+    </w:p>
+    <w:p>
+      <w:pPr>
+        <w:pStyle w:val="NoSpacing"/>
+        <w:rPr>
+          <w:sz w:val="24"/>
+          <w:szCs w:val="24"/>
+        </w:rPr>
+      </w:pPr>
+    </w:p>
+    <w:p>
+      <w:pPr>
+        <w:pStyle w:val="NoSpacing"/>
+        <w:rPr>
+          <w:sz w:val="24"/>
+          <w:szCs w:val="24"/>
+        </w:rPr>
+      </w:pPr>
+    </w:p>
+    <w:p>
+      <w:pPr>
         <w:rPr>
           <w:b/>
           <w:sz w:val="28"/>
           <w:szCs w:val="28"/>
         </w:rPr>
-        <w:t xml:space="preserve">. </w:t>
-      </w:r>
-      <w:proofErr w:type="gramStart"/>
+      </w:pPr>
       <w:r>
         <w:rPr>
           <w:b/>
           <w:sz w:val="28"/>
           <w:szCs w:val="28"/>
         </w:rPr>
-        <w:t>For</w:t>
-      </w:r>
-      <w:proofErr w:type="gramEnd"/>
+        <w:t>6</w:t>
+      </w:r>
       <w:r>
         <w:rPr>
           <w:b/>
           <w:sz w:val="28"/>
           <w:szCs w:val="28"/>
         </w:rPr>
-        <w:t xml:space="preserve"> </w:t>
+        <w:t xml:space="preserve">. </w:t>
       </w:r>
       <w:r>
         <w:rPr>
@@ -409,6 +644,14 @@
           <w:sz w:val="28"/>
           <w:szCs w:val="28"/>
         </w:rPr>
+        <w:t xml:space="preserve">For </w:t>
+      </w:r>
+      <w:r>
+        <w:rPr>
+          <w:b/>
+          <w:sz w:val="28"/>
+          <w:szCs w:val="28"/>
+        </w:rPr>
         <w:t>submission</w:t>
       </w:r>
     </w:p>
@@ -422,7 +665,7 @@
       <w:r>
         <w:t xml:space="preserve"> </w:t>
       </w:r>
-      <w:hyperlink r:id="rId11" w:history="1">
+      <w:hyperlink r:id="rId19" w:history="1">
         <w:r>
           <w:rPr>
             <w:rStyle w:val="Hyperlink"/>
@@ -443,20 +686,10 @@
         </w:numPr>
       </w:pPr>
       <w:r>
-        <w:t xml:space="preserve">A brief explanation of </w:t>
-      </w:r>
-      <w:proofErr w:type="spellStart"/>
-      <w:r>
-        <w:t>Virt</w:t>
-      </w:r>
-      <w:bookmarkStart w:id="0" w:name="_GoBack"/>
-      <w:bookmarkEnd w:id="0"/>
-      <w:r>
-        <w:t>ualBox</w:t>
-      </w:r>
-      <w:proofErr w:type="spellEnd"/>
-      <w:r>
-        <w:t xml:space="preserve"> and the services it offers</w:t>
+        <w:t>A brie</w:t>
+      </w:r>
+      <w:r>
+        <w:t>f explanation of VirtualBox, what we offered in the lab</w:t>
       </w:r>
     </w:p>
     <w:p>
@@ -468,13 +701,13 @@
         </w:numPr>
       </w:pPr>
       <w:r>
-        <w:t xml:space="preserve">A brief explanation of </w:t>
-      </w:r>
-      <w:r>
-        <w:t>Amazon Web Services</w:t>
-      </w:r>
-      <w:r>
-        <w:t xml:space="preserve"> EC2, and what was demonstrated in the lab</w:t>
+        <w:t>A brief explanation of Amazon Web Services</w:t>
+      </w:r>
+      <w:r>
+        <w:t xml:space="preserve"> EC2</w:t>
+      </w:r>
+      <w:r>
+        <w:t xml:space="preserve"> and what was demonstrated in the lab</w:t>
       </w:r>
     </w:p>
     <w:p>
@@ -2171,6 +2404,18 @@
       <w:spacing w:after="0" w:line="240" w:lineRule="auto"/>
     </w:pPr>
   </w:style>
+  <w:style w:type="character" w:styleId="FollowedHyperlink">
+    <w:name w:val="FollowedHyperlink"/>
+    <w:basedOn w:val="DefaultParagraphFont"/>
+    <w:uiPriority w:val="99"/>
+    <w:semiHidden/>
+    <w:unhideWhenUsed/>
+    <w:rsid w:val="009737FD"/>
+    <w:rPr>
+      <w:color w:val="800080" w:themeColor="followedHyperlink"/>
+      <w:u w:val="single"/>
+    </w:rPr>
+  </w:style>
 </w:styles>
 </file>
 
@@ -2443,6 +2688,18 @@
     <w:pPr>
       <w:spacing w:after="0" w:line="240" w:lineRule="auto"/>
     </w:pPr>
+  </w:style>
+  <w:style w:type="character" w:styleId="FollowedHyperlink">
+    <w:name w:val="FollowedHyperlink"/>
+    <w:basedOn w:val="DefaultParagraphFont"/>
+    <w:uiPriority w:val="99"/>
+    <w:semiHidden/>
+    <w:unhideWhenUsed/>
+    <w:rsid w:val="009737FD"/>
+    <w:rPr>
+      <w:color w:val="800080" w:themeColor="followedHyperlink"/>
+      <w:u w:val="single"/>
+    </w:rPr>
   </w:style>
 </w:styles>
 </file>
@@ -2737,7 +2994,7 @@
 </file>
 
 <file path=customXml/itemProps1.xml><?xml version="1.0" encoding="utf-8"?>
-<ds:datastoreItem xmlns:ds="http://schemas.openxmlformats.org/officeDocument/2006/customXml" ds:itemID="{0821C61C-FAAD-452A-8590-976F8B3950CA}">
+<ds:datastoreItem xmlns:ds="http://schemas.openxmlformats.org/officeDocument/2006/customXml" ds:itemID="{CD3AA416-1352-4FE3-884D-A16024959852}">
   <ds:schemaRefs>
     <ds:schemaRef ds:uri="http://schemas.openxmlformats.org/officeDocument/2006/bibliography"/>
   </ds:schemaRefs>
